--- a/PRESENTACION.docx
+++ b/PRESENTACION.docx
@@ -11,14 +11,16 @@
           <w:b/>
           <w:sz w:val="24"/>
           <w:szCs w:val="24"/>
-        </w:rPr>
-      </w:pPr>
-      <w:r>
-        <w:rPr>
-          <w:rFonts w:ascii="Arial" w:hAnsi="Arial" w:cs="Arial"/>
-          <w:b/>
-          <w:sz w:val="24"/>
-          <w:szCs w:val="24"/>
+          <w:lang w:val="es-NI"/>
+        </w:rPr>
+      </w:pPr>
+      <w:r>
+        <w:rPr>
+          <w:rFonts w:ascii="Arial" w:hAnsi="Arial" w:cs="Arial"/>
+          <w:b/>
+          <w:sz w:val="24"/>
+          <w:szCs w:val="24"/>
+          <w:lang w:val="es-NI"/>
         </w:rPr>
         <w:t>UNIVERSIDAD NACIONAL AUTONOMA DE NICARAGUA</w:t>
       </w:r>
@@ -32,14 +34,16 @@
           <w:b/>
           <w:sz w:val="24"/>
           <w:szCs w:val="24"/>
-        </w:rPr>
-      </w:pPr>
-      <w:r>
-        <w:rPr>
-          <w:rFonts w:ascii="Arial" w:hAnsi="Arial" w:cs="Arial"/>
-          <w:b/>
-          <w:sz w:val="24"/>
-          <w:szCs w:val="24"/>
+          <w:lang w:val="es-NI"/>
+        </w:rPr>
+      </w:pPr>
+      <w:r>
+        <w:rPr>
+          <w:rFonts w:ascii="Arial" w:hAnsi="Arial" w:cs="Arial"/>
+          <w:b/>
+          <w:sz w:val="24"/>
+          <w:szCs w:val="24"/>
+          <w:lang w:val="es-NI"/>
         </w:rPr>
         <w:t>(UNAN – LEON)</w:t>
       </w:r>
@@ -52,6 +56,7 @@
           <w:rFonts w:ascii="Arial" w:hAnsi="Arial" w:cs="Arial"/>
           <w:sz w:val="24"/>
           <w:szCs w:val="24"/>
+          <w:lang w:val="es-NI"/>
         </w:rPr>
       </w:pPr>
       <w:r>
@@ -60,7 +65,7 @@
           <w:noProof/>
           <w:sz w:val="24"/>
           <w:szCs w:val="24"/>
-          <w:lang w:val="es-MX" w:eastAsia="es-MX"/>
+          <w:lang w:val="es-NI" w:eastAsia="es-MX"/>
         </w:rPr>
         <w:drawing>
           <wp:inline distT="0" distB="0" distL="0" distR="0" wp14:anchorId="6EC21A91" wp14:editId="27821654">
@@ -114,14 +119,16 @@
           <w:b/>
           <w:sz w:val="24"/>
           <w:szCs w:val="24"/>
-        </w:rPr>
-      </w:pPr>
-      <w:r>
-        <w:rPr>
-          <w:rFonts w:ascii="Arial" w:hAnsi="Arial" w:cs="Arial"/>
-          <w:b/>
-          <w:sz w:val="24"/>
-          <w:szCs w:val="24"/>
+          <w:lang w:val="es-NI"/>
+        </w:rPr>
+      </w:pPr>
+      <w:r>
+        <w:rPr>
+          <w:rFonts w:ascii="Arial" w:hAnsi="Arial" w:cs="Arial"/>
+          <w:b/>
+          <w:sz w:val="24"/>
+          <w:szCs w:val="24"/>
+          <w:lang w:val="es-NI"/>
         </w:rPr>
         <w:t>FACULTAD DE CIENCIAS Y TECNOLOGIA</w:t>
       </w:r>
@@ -135,6 +142,7 @@
           <w:b/>
           <w:sz w:val="24"/>
           <w:szCs w:val="24"/>
+          <w:lang w:val="es-NI"/>
         </w:rPr>
       </w:pPr>
     </w:p>
@@ -147,14 +155,16 @@
           <w:b/>
           <w:sz w:val="24"/>
           <w:szCs w:val="24"/>
-        </w:rPr>
-      </w:pPr>
-      <w:r>
-        <w:rPr>
-          <w:rFonts w:ascii="Arial" w:hAnsi="Arial" w:cs="Arial"/>
-          <w:b/>
-          <w:sz w:val="24"/>
-          <w:szCs w:val="24"/>
+          <w:lang w:val="es-NI"/>
+        </w:rPr>
+      </w:pPr>
+      <w:r>
+        <w:rPr>
+          <w:rFonts w:ascii="Arial" w:hAnsi="Arial" w:cs="Arial"/>
+          <w:b/>
+          <w:sz w:val="24"/>
+          <w:szCs w:val="24"/>
+          <w:lang w:val="es-NI"/>
         </w:rPr>
         <w:t>CARRERA TECNICO SUPERIOR EN DESARROLLO WEB (VIRTUAL)</w:t>
       </w:r>
@@ -168,6 +178,7 @@
           <w:b/>
           <w:sz w:val="24"/>
           <w:szCs w:val="24"/>
+          <w:lang w:val="es-NI"/>
         </w:rPr>
       </w:pPr>
     </w:p>
@@ -180,16 +191,48 @@
           <w:b/>
           <w:sz w:val="24"/>
           <w:szCs w:val="24"/>
-        </w:rPr>
-      </w:pPr>
-      <w:r>
-        <w:rPr>
-          <w:rFonts w:ascii="Arial" w:hAnsi="Arial" w:cs="Arial"/>
-          <w:b/>
-          <w:sz w:val="24"/>
-          <w:szCs w:val="24"/>
-        </w:rPr>
-        <w:t xml:space="preserve">WIKI COLABORATIVA </w:t>
+          <w:lang w:val="es-NI"/>
+        </w:rPr>
+      </w:pPr>
+      <w:r>
+        <w:rPr>
+          <w:rFonts w:ascii="Arial" w:hAnsi="Arial" w:cs="Arial"/>
+          <w:b/>
+          <w:sz w:val="24"/>
+          <w:szCs w:val="24"/>
+          <w:lang w:val="es-NI"/>
+        </w:rPr>
+        <w:t>EJ</w:t>
+      </w:r>
+      <w:r>
+        <w:rPr>
+          <w:rFonts w:ascii="Arial" w:hAnsi="Arial" w:cs="Arial"/>
+          <w:b/>
+          <w:sz w:val="24"/>
+          <w:szCs w:val="24"/>
+          <w:lang w:val="es-NI"/>
+        </w:rPr>
+        <w:t xml:space="preserve">ERCICIOS PRACTICOS – LIBRO </w:t>
+      </w:r>
+      <w:r>
+        <w:rPr>
+          <w:rFonts w:ascii="Arial" w:hAnsi="Arial" w:cs="Arial"/>
+          <w:b/>
+          <w:sz w:val="24"/>
+          <w:szCs w:val="24"/>
+          <w:lang w:val="es-NI"/>
+        </w:rPr>
+        <w:t>INTRUDUCCIÓ</w:t>
+      </w:r>
+      <w:r>
+        <w:rPr>
+          <w:rFonts w:ascii="Arial" w:hAnsi="Arial" w:cs="Arial"/>
+          <w:b/>
+          <w:sz w:val="24"/>
+          <w:szCs w:val="24"/>
+          <w:lang w:val="es-NI"/>
+        </w:rPr>
+        <w:t>N POO</w:t>
       </w:r>
     </w:p>
     <w:p>
@@ -201,14 +244,16 @@
           <w:b/>
           <w:sz w:val="24"/>
           <w:szCs w:val="24"/>
-        </w:rPr>
-      </w:pPr>
-      <w:r>
-        <w:rPr>
-          <w:rFonts w:ascii="Arial" w:hAnsi="Arial" w:cs="Arial"/>
-          <w:b/>
-          <w:sz w:val="24"/>
-          <w:szCs w:val="24"/>
+          <w:lang w:val="es-NI"/>
+        </w:rPr>
+      </w:pPr>
+      <w:r>
+        <w:rPr>
+          <w:rFonts w:ascii="Arial" w:hAnsi="Arial" w:cs="Arial"/>
+          <w:b/>
+          <w:sz w:val="24"/>
+          <w:szCs w:val="24"/>
+          <w:lang w:val="es-NI"/>
         </w:rPr>
         <w:t>EJERCICIOS PARA PRACTICA</w:t>
       </w:r>
@@ -221,85 +266,90 @@
           <w:rFonts w:ascii="Arial" w:hAnsi="Arial" w:cs="Arial"/>
           <w:sz w:val="24"/>
           <w:szCs w:val="24"/>
+          <w:lang w:val="es-NI"/>
+        </w:rPr>
+      </w:pPr>
+    </w:p>
+    <w:p>
+      <w:pPr>
+        <w:spacing w:after="0" w:line="480" w:lineRule="auto"/>
+        <w:jc w:val="center"/>
+        <w:rPr>
+          <w:rFonts w:ascii="Arial" w:hAnsi="Arial" w:cs="Arial"/>
+          <w:b/>
+          <w:sz w:val="24"/>
+          <w:szCs w:val="24"/>
+          <w:lang w:val="es-NI"/>
+        </w:rPr>
+      </w:pPr>
+      <w:r>
+        <w:rPr>
+          <w:rFonts w:ascii="Arial" w:hAnsi="Arial" w:cs="Arial"/>
+          <w:b/>
+          <w:sz w:val="24"/>
+          <w:szCs w:val="24"/>
+          <w:lang w:val="es-NI"/>
+        </w:rPr>
+        <w:t>ASIGNATURA</w:t>
+      </w:r>
+    </w:p>
+    <w:p>
+      <w:pPr>
+        <w:spacing w:after="0" w:line="480" w:lineRule="auto"/>
+        <w:ind w:left="708" w:hanging="708"/>
+        <w:jc w:val="center"/>
+        <w:rPr>
+          <w:rFonts w:ascii="Arial" w:hAnsi="Arial" w:cs="Arial"/>
+          <w:b/>
+          <w:sz w:val="24"/>
+          <w:szCs w:val="24"/>
+          <w:lang w:val="es-NI"/>
+        </w:rPr>
+      </w:pPr>
+      <w:r>
+        <w:rPr>
+          <w:rFonts w:ascii="Arial" w:hAnsi="Arial" w:cs="Arial"/>
+          <w:b/>
+          <w:sz w:val="24"/>
+          <w:szCs w:val="24"/>
+          <w:lang w:val="es-NI"/>
+        </w:rPr>
+        <w:t>PRINCIPIOS DE PROGRAMACION ORIENTADA A OBJETOS</w:t>
+      </w:r>
+    </w:p>
+    <w:p>
+      <w:pPr>
+        <w:spacing w:after="0" w:line="480" w:lineRule="auto"/>
+        <w:rPr>
+          <w:rFonts w:ascii="Arial" w:hAnsi="Arial" w:cs="Arial"/>
+          <w:b/>
+          <w:sz w:val="24"/>
+          <w:szCs w:val="24"/>
+          <w:lang w:val="es-NI"/>
+        </w:rPr>
+      </w:pPr>
+    </w:p>
+    <w:p>
+      <w:pPr>
+        <w:spacing w:after="0" w:line="480" w:lineRule="auto"/>
+        <w:rPr>
+          <w:rFonts w:ascii="Arial" w:hAnsi="Arial" w:cs="Arial"/>
+          <w:b/>
+          <w:sz w:val="24"/>
+          <w:szCs w:val="24"/>
+          <w:u w:val="thick"/>
           <w:lang w:val="es-NI"/>
         </w:rPr>
       </w:pPr>
       <w:bookmarkStart w:id="0" w:name="_GoBack"/>
       <w:bookmarkEnd w:id="0"/>
-    </w:p>
-    <w:p>
-      <w:pPr>
-        <w:spacing w:after="0" w:line="480" w:lineRule="auto"/>
-        <w:jc w:val="center"/>
-        <w:rPr>
-          <w:rFonts w:ascii="Arial" w:hAnsi="Arial" w:cs="Arial"/>
-          <w:b/>
-          <w:sz w:val="24"/>
-          <w:szCs w:val="24"/>
-        </w:rPr>
-      </w:pPr>
-      <w:r>
-        <w:rPr>
-          <w:rFonts w:ascii="Arial" w:hAnsi="Arial" w:cs="Arial"/>
-          <w:b/>
-          <w:sz w:val="24"/>
-          <w:szCs w:val="24"/>
-        </w:rPr>
-        <w:t>ASIGNATURA</w:t>
-      </w:r>
-    </w:p>
-    <w:p>
-      <w:pPr>
-        <w:spacing w:after="0" w:line="480" w:lineRule="auto"/>
-        <w:ind w:left="708" w:hanging="708"/>
-        <w:jc w:val="center"/>
-        <w:rPr>
-          <w:rFonts w:ascii="Arial" w:hAnsi="Arial" w:cs="Arial"/>
-          <w:b/>
-          <w:sz w:val="24"/>
-          <w:szCs w:val="24"/>
-        </w:rPr>
-      </w:pPr>
-      <w:r>
-        <w:rPr>
-          <w:rFonts w:ascii="Arial" w:hAnsi="Arial" w:cs="Arial"/>
-          <w:b/>
-          <w:sz w:val="24"/>
-          <w:szCs w:val="24"/>
-        </w:rPr>
-        <w:t>PRINCIPIOS DE PROGRAMACION ORIENTADA A OBJETOS</w:t>
-      </w:r>
-    </w:p>
-    <w:p>
-      <w:pPr>
-        <w:spacing w:after="0" w:line="480" w:lineRule="auto"/>
-        <w:jc w:val="center"/>
-        <w:rPr>
-          <w:rFonts w:ascii="Arial" w:hAnsi="Arial" w:cs="Arial"/>
-          <w:b/>
-          <w:sz w:val="24"/>
-          <w:szCs w:val="24"/>
-          <w:lang w:val="es-NI"/>
-        </w:rPr>
-      </w:pPr>
-    </w:p>
-    <w:p>
-      <w:pPr>
-        <w:spacing w:after="0" w:line="480" w:lineRule="auto"/>
-        <w:rPr>
-          <w:rFonts w:ascii="Arial" w:hAnsi="Arial" w:cs="Arial"/>
-          <w:b/>
-          <w:sz w:val="24"/>
-          <w:szCs w:val="24"/>
-          <w:u w:val="thick"/>
-        </w:rPr>
-      </w:pPr>
-      <w:r>
-        <w:rPr>
-          <w:rFonts w:ascii="Arial" w:hAnsi="Arial" w:cs="Arial"/>
-          <w:b/>
-          <w:sz w:val="24"/>
-          <w:szCs w:val="24"/>
+      <w:r>
+        <w:rPr>
+          <w:rFonts w:ascii="Arial" w:hAnsi="Arial" w:cs="Arial"/>
+          <w:b/>
+          <w:sz w:val="24"/>
+          <w:szCs w:val="24"/>
+          <w:lang w:val="es-NI"/>
         </w:rPr>
         <w:t>AUTOR:</w:t>
       </w:r>
@@ -312,14 +362,16 @@
           <w:b/>
           <w:sz w:val="24"/>
           <w:szCs w:val="24"/>
-        </w:rPr>
-      </w:pPr>
-      <w:r>
-        <w:rPr>
-          <w:rFonts w:ascii="Arial" w:hAnsi="Arial" w:cs="Arial"/>
-          <w:b/>
-          <w:sz w:val="24"/>
-          <w:szCs w:val="24"/>
+          <w:lang w:val="es-NI"/>
+        </w:rPr>
+      </w:pPr>
+      <w:r>
+        <w:rPr>
+          <w:rFonts w:ascii="Arial" w:hAnsi="Arial" w:cs="Arial"/>
+          <w:b/>
+          <w:sz w:val="24"/>
+          <w:szCs w:val="24"/>
+          <w:lang w:val="es-NI"/>
         </w:rPr>
         <w:t>YESNER ALEXANDER TELLEZ SALGADO</w:t>
       </w:r>
@@ -332,25 +384,28 @@
           <w:b/>
           <w:sz w:val="24"/>
           <w:szCs w:val="24"/>
-        </w:rPr>
-      </w:pPr>
-    </w:p>
-    <w:p>
-      <w:pPr>
-        <w:spacing w:after="0" w:line="480" w:lineRule="auto"/>
-        <w:rPr>
-          <w:rFonts w:ascii="Arial" w:hAnsi="Arial" w:cs="Arial"/>
-          <w:b/>
-          <w:sz w:val="24"/>
-          <w:szCs w:val="24"/>
-        </w:rPr>
-      </w:pPr>
-      <w:r>
-        <w:rPr>
-          <w:rFonts w:ascii="Arial" w:hAnsi="Arial" w:cs="Arial"/>
-          <w:b/>
-          <w:sz w:val="24"/>
-          <w:szCs w:val="24"/>
+          <w:lang w:val="es-NI"/>
+        </w:rPr>
+      </w:pPr>
+    </w:p>
+    <w:p>
+      <w:pPr>
+        <w:spacing w:after="0" w:line="480" w:lineRule="auto"/>
+        <w:rPr>
+          <w:rFonts w:ascii="Arial" w:hAnsi="Arial" w:cs="Arial"/>
+          <w:b/>
+          <w:sz w:val="24"/>
+          <w:szCs w:val="24"/>
+          <w:lang w:val="es-NI"/>
+        </w:rPr>
+      </w:pPr>
+      <w:r>
+        <w:rPr>
+          <w:rFonts w:ascii="Arial" w:hAnsi="Arial" w:cs="Arial"/>
+          <w:b/>
+          <w:sz w:val="24"/>
+          <w:szCs w:val="24"/>
+          <w:lang w:val="es-NI"/>
         </w:rPr>
         <w:t>TUTOR:</w:t>
       </w:r>
@@ -363,25 +418,18 @@
           <w:b/>
           <w:sz w:val="24"/>
           <w:szCs w:val="24"/>
-        </w:rPr>
-      </w:pPr>
-      <w:r>
-        <w:rPr>
-          <w:rFonts w:ascii="Arial" w:hAnsi="Arial" w:cs="Arial"/>
-          <w:b/>
-          <w:sz w:val="24"/>
-          <w:szCs w:val="24"/>
-        </w:rPr>
-        <w:t xml:space="preserve">ING. </w:t>
-      </w:r>
-      <w:r>
-        <w:rPr>
-          <w:rFonts w:ascii="Arial" w:hAnsi="Arial" w:cs="Arial"/>
-          <w:b/>
-          <w:sz w:val="24"/>
-          <w:szCs w:val="24"/>
-        </w:rPr>
-        <w:t>JULIO CÉSAR GONZÁLEZ MORENO</w:t>
+          <w:lang w:val="es-NI"/>
+        </w:rPr>
+      </w:pPr>
+      <w:r>
+        <w:rPr>
+          <w:rFonts w:ascii="Arial" w:hAnsi="Arial" w:cs="Arial"/>
+          <w:b/>
+          <w:sz w:val="24"/>
+          <w:szCs w:val="24"/>
+          <w:lang w:val="es-NI"/>
+        </w:rPr>
+        <w:t>ING. JULIO CÉSAR GONZÁLEZ MORENO</w:t>
       </w:r>
     </w:p>
     <w:p>
@@ -393,6 +441,7 @@
           <w:b/>
           <w:sz w:val="24"/>
           <w:szCs w:val="28"/>
+          <w:lang w:val="es-NI"/>
         </w:rPr>
       </w:pPr>
       <w:r>
@@ -401,8 +450,9 @@
           <w:b/>
           <w:sz w:val="24"/>
           <w:szCs w:val="28"/>
-        </w:rPr>
-        <w:t>CIUDAD EL RAMA, REGIÓN AUTÓNOM</w:t>
+          <w:lang w:val="es-NI"/>
+        </w:rPr>
+        <w:t xml:space="preserve">CIUDAD EL RAMA, REGIÓN AUTÓNOMA COSTA CARIBE SUR, NICARAGUA </w:t>
       </w:r>
       <w:r>
         <w:rPr>
@@ -410,8 +460,9 @@
           <w:b/>
           <w:sz w:val="24"/>
           <w:szCs w:val="28"/>
-        </w:rPr>
-        <w:t xml:space="preserve">A COSTA CARIBE SUR, NICARAGUA </w:t>
+          <w:lang w:val="es-NI"/>
+        </w:rPr>
+        <w:t>29</w:t>
       </w:r>
       <w:r>
         <w:rPr>
@@ -419,8 +470,9 @@
           <w:b/>
           <w:sz w:val="24"/>
           <w:szCs w:val="28"/>
-        </w:rPr>
-        <w:t>15</w:t>
+          <w:lang w:val="es-NI"/>
+        </w:rPr>
+        <w:t xml:space="preserve"> DE </w:t>
       </w:r>
       <w:r>
         <w:rPr>
@@ -428,8 +480,9 @@
           <w:b/>
           <w:sz w:val="24"/>
           <w:szCs w:val="28"/>
-        </w:rPr>
-        <w:t xml:space="preserve"> DE </w:t>
+          <w:lang w:val="es-NI"/>
+        </w:rPr>
+        <w:t>OCTUBRE</w:t>
       </w:r>
       <w:r>
         <w:rPr>
@@ -437,15 +490,7 @@
           <w:b/>
           <w:sz w:val="24"/>
           <w:szCs w:val="28"/>
-        </w:rPr>
-        <w:t>OCTUBRE</w:t>
-      </w:r>
-      <w:r>
-        <w:rPr>
-          <w:rFonts w:ascii="Arial" w:hAnsi="Arial" w:cs="Arial"/>
-          <w:b/>
-          <w:sz w:val="24"/>
-          <w:szCs w:val="28"/>
+          <w:lang w:val="es-NI"/>
         </w:rPr>
         <w:t xml:space="preserve"> DEL 2021</w:t>
       </w:r>
